--- a/Mnist Sign.docx
+++ b/Mnist Sign.docx
@@ -14,6 +14,7 @@
           <w:shd w:val="clear" w:color="auto" w:fill="FFFFFF"/>
         </w:rPr>
       </w:pPr>
+      <w:proofErr w:type="spellStart"/>
       <w:r>
         <w:rPr>
           <w:rFonts w:ascii="Arial" w:hAnsi="Arial" w:cs="Arial"/>
@@ -22,8 +23,9 @@
           <w:szCs w:val="44"/>
           <w:shd w:val="clear" w:color="auto" w:fill="FFFFFF"/>
         </w:rPr>
-        <w:t>Mnist sign English language</w:t>
-      </w:r>
+        <w:t>Mnist</w:t>
+      </w:r>
+      <w:proofErr w:type="spellEnd"/>
       <w:r>
         <w:rPr>
           <w:rFonts w:ascii="Arial" w:hAnsi="Arial" w:cs="Arial"/>
@@ -32,6 +34,16 @@
           <w:szCs w:val="44"/>
           <w:shd w:val="clear" w:color="auto" w:fill="FFFFFF"/>
         </w:rPr>
+        <w:t xml:space="preserve"> sign English language</w:t>
+      </w:r>
+      <w:r>
+        <w:rPr>
+          <w:rFonts w:ascii="Arial" w:hAnsi="Arial" w:cs="Arial"/>
+          <w:color w:val="222222"/>
+          <w:sz w:val="44"/>
+          <w:szCs w:val="44"/>
+          <w:shd w:val="clear" w:color="auto" w:fill="FFFFFF"/>
+        </w:rPr>
         <w:t xml:space="preserve"> (ISIC) Image Classification with Convolutional Neural Networks</w:t>
       </w:r>
     </w:p>
@@ -41,7 +53,23 @@
         <w:jc w:val="center"/>
       </w:pPr>
       <w:r>
-        <w:t>By: Arad Zekler, 3005600579; Ido Kahana,</w:t>
+        <w:t xml:space="preserve">By: Arad </w:t>
+      </w:r>
+      <w:proofErr w:type="spellStart"/>
+      <w:r>
+        <w:t>Zekler</w:t>
+      </w:r>
+      <w:proofErr w:type="spellEnd"/>
+      <w:r>
+        <w:t xml:space="preserve">, 3005600579; </w:t>
+      </w:r>
+      <w:proofErr w:type="spellStart"/>
+      <w:r>
+        <w:t>Ido</w:t>
+      </w:r>
+      <w:proofErr w:type="spellEnd"/>
+      <w:r>
+        <w:t xml:space="preserve"> Kahana,</w:t>
       </w:r>
       <w:r>
         <w:t>316606680</w:t>
@@ -184,8 +212,6 @@
         </w:rPr>
         <w:t>[4]</w:t>
       </w:r>
-      <w:bookmarkStart w:id="0" w:name="_GoBack"/>
-      <w:bookmarkEnd w:id="0"/>
     </w:p>
     <w:p>
       <w:pPr>
@@ -392,23 +418,7 @@
           <w:sz w:val="24"/>
           <w:szCs w:val="24"/>
         </w:rPr>
-        <w:t xml:space="preserve">The second model is basic model that extend the well-known </w:t>
-      </w:r>
-      <w:r>
-        <w:rPr>
-          <w:rFonts w:cstheme="minorHAnsi"/>
-          <w:sz w:val="24"/>
-          <w:szCs w:val="24"/>
-        </w:rPr>
-        <w:t>Convolutional neural network (CNN)</w:t>
-      </w:r>
-      <w:r>
-        <w:rPr>
-          <w:rFonts w:cstheme="minorHAnsi"/>
-          <w:sz w:val="24"/>
-          <w:szCs w:val="24"/>
-        </w:rPr>
-        <w:t xml:space="preserve"> model with 8 layers.</w:t>
+        <w:t>The second model is basic model that extend the well-known Convolutional neural network (CNN) model with 8 layers.</w:t>
       </w:r>
     </w:p>
     <w:p>
@@ -488,24 +498,14 @@
               <w:lastRenderedPageBreak/>
               <w:t xml:space="preserve">Figure </w:t>
             </w:r>
-            <w:r>
-              <w:fldChar w:fldCharType="begin"/>
-            </w:r>
-            <w:r>
-              <w:instrText xml:space="preserve"> SEQ Figure \* ARABIC </w:instrText>
-            </w:r>
-            <w:r>
-              <w:fldChar w:fldCharType="separate"/>
-            </w:r>
-            <w:r>
-              <w:rPr>
-                <w:noProof/>
-              </w:rPr>
-              <w:t>1</w:t>
-            </w:r>
-            <w:r>
-              <w:fldChar w:fldCharType="end"/>
-            </w:r>
+            <w:fldSimple w:instr=" SEQ Figure \* ARABIC ">
+              <w:r>
+                <w:rPr>
+                  <w:noProof/>
+                </w:rPr>
+                <w:t>1</w:t>
+              </w:r>
+            </w:fldSimple>
             <w:r>
               <w:rPr>
                 <w:noProof/>
@@ -595,24 +595,14 @@
             <w:r>
               <w:t xml:space="preserve">Figure </w:t>
             </w:r>
-            <w:r>
-              <w:fldChar w:fldCharType="begin"/>
-            </w:r>
-            <w:r>
-              <w:instrText xml:space="preserve"> SEQ Figure \* ARABIC </w:instrText>
-            </w:r>
-            <w:r>
-              <w:fldChar w:fldCharType="separate"/>
-            </w:r>
-            <w:r>
-              <w:rPr>
-                <w:noProof/>
-              </w:rPr>
-              <w:t>2</w:t>
-            </w:r>
-            <w:r>
-              <w:fldChar w:fldCharType="end"/>
-            </w:r>
+            <w:fldSimple w:instr=" SEQ Figure \* ARABIC ">
+              <w:r>
+                <w:rPr>
+                  <w:noProof/>
+                </w:rPr>
+                <w:t>2</w:t>
+              </w:r>
+            </w:fldSimple>
             <w:r>
               <w:rPr>
                 <w:noProof/>
@@ -702,24 +692,14 @@
             <w:r>
               <w:t xml:space="preserve">Figure </w:t>
             </w:r>
-            <w:r>
-              <w:fldChar w:fldCharType="begin"/>
-            </w:r>
-            <w:r>
-              <w:instrText xml:space="preserve"> SEQ Figure \* ARABIC </w:instrText>
-            </w:r>
-            <w:r>
-              <w:fldChar w:fldCharType="separate"/>
-            </w:r>
-            <w:r>
-              <w:rPr>
-                <w:noProof/>
-              </w:rPr>
-              <w:t>3</w:t>
-            </w:r>
-            <w:r>
-              <w:fldChar w:fldCharType="end"/>
-            </w:r>
+            <w:fldSimple w:instr=" SEQ Figure \* ARABIC ">
+              <w:r>
+                <w:rPr>
+                  <w:noProof/>
+                </w:rPr>
+                <w:t>3</w:t>
+              </w:r>
+            </w:fldSimple>
             <w:r>
               <w:rPr>
                 <w:noProof/>
@@ -879,7 +859,25 @@
           <w:sz w:val="24"/>
           <w:szCs w:val="24"/>
         </w:rPr>
-        <w:t>There is no official related work to this problem, how ever this problem is very similar to classic MNIST Digit's classification problem</w:t>
+        <w:t xml:space="preserve">There is no official related work to this problem, </w:t>
+      </w:r>
+      <w:proofErr w:type="spellStart"/>
+      <w:r>
+        <w:rPr>
+          <w:rFonts w:cstheme="minorHAnsi"/>
+          <w:sz w:val="24"/>
+          <w:szCs w:val="24"/>
+        </w:rPr>
+        <w:t>how ever</w:t>
+      </w:r>
+      <w:proofErr w:type="spellEnd"/>
+      <w:r>
+        <w:rPr>
+          <w:rFonts w:cstheme="minorHAnsi"/>
+          <w:sz w:val="24"/>
+          <w:szCs w:val="24"/>
+        </w:rPr>
+        <w:t xml:space="preserve"> this problem is very similar to classic MNIST Digit's classification problem</w:t>
       </w:r>
       <w:r>
         <w:rPr>
@@ -1244,8 +1242,18 @@
             <w:sz w:val="24"/>
             <w:szCs w:val="24"/>
           </w:rPr>
-          <w:t>Karen Simonyan</w:t>
+          <w:t xml:space="preserve">Karen </w:t>
         </w:r>
+        <w:proofErr w:type="spellStart"/>
+        <w:r>
+          <w:rPr>
+            <w:rStyle w:val="Hyperlink"/>
+            <w:sz w:val="24"/>
+            <w:szCs w:val="24"/>
+          </w:rPr>
+          <w:t>Simonyan</w:t>
+        </w:r>
+        <w:proofErr w:type="spellEnd"/>
       </w:hyperlink>
       <w:r>
         <w:rPr>
@@ -1286,7 +1294,23 @@
           <w:sz w:val="24"/>
           <w:szCs w:val="24"/>
         </w:rPr>
-        <w:t> in the the year 2014. It was submitted to Large Scale Visual Recognition Challenge 2014 (ILSVRC2014) and The model achieves 92.7% top-5 test accuracy in ImageNet. </w:t>
+        <w:t xml:space="preserve"> in the </w:t>
+      </w:r>
+      <w:proofErr w:type="spellStart"/>
+      <w:r>
+        <w:rPr>
+          <w:sz w:val="24"/>
+          <w:szCs w:val="24"/>
+        </w:rPr>
+        <w:t>the</w:t>
+      </w:r>
+      <w:proofErr w:type="spellEnd"/>
+      <w:r>
+        <w:rPr>
+          <w:sz w:val="24"/>
+          <w:szCs w:val="24"/>
+        </w:rPr>
+        <w:t xml:space="preserve"> year 2014. It was submitted to Large Scale Visual Recognition Challenge 2014 (ILSVRC2014) and The model achieves 92.7% top-5 test accuracy in ImageNet. </w:t>
       </w:r>
       <w:hyperlink r:id="rId15" w:tgtFrame="_blank" w:history="1">
         <w:r>
@@ -1451,7 +1475,71 @@
           <w:sz w:val="24"/>
           <w:szCs w:val="24"/>
         </w:rPr>
-        <w:t> represented multiple users repeating the gesture against different backgrounds. The Sign Language MNIST data came from greatly extending the small number (1704) of the color images included as not cropped around the hand region of interest. To create new data, an image pipeline was used based on ImageMagick and included cropping to hands-only, gray-scaling, resizing, and then creating at least 50+ variations to enlarge the quantity. The modification and expansion strategy was filters ('Mitchell', 'Robidoux', 'Catrom', 'Spline', 'Hermite'), along with 5% random pixelation, +/- 15% brightness/contrast, and finally 3 degrees rotation. Because of the tiny size of the images, these modifications effectively alter the resolution and class separation in interesting, controllable ways.</w:t>
+        <w:t xml:space="preserve"> represented multiple users repeating the gesture against different backgrounds. The Sign Language MNIST data came from greatly extending the small number (1704) of the color images included as not cropped around the hand region of interest. To create new data, an image pipeline was used based on </w:t>
+      </w:r>
+      <w:proofErr w:type="spellStart"/>
+      <w:r>
+        <w:rPr>
+          <w:sz w:val="24"/>
+          <w:szCs w:val="24"/>
+        </w:rPr>
+        <w:t>ImageMagick</w:t>
+      </w:r>
+      <w:proofErr w:type="spellEnd"/>
+      <w:r>
+        <w:rPr>
+          <w:sz w:val="24"/>
+          <w:szCs w:val="24"/>
+        </w:rPr>
+        <w:t xml:space="preserve"> and included cropping to hands-only, gray-scaling, resizing, and then creating at least 50+ variations to enlarge the quantity. The modification and expansion strategy was filters ('Mitchell', '</w:t>
+      </w:r>
+      <w:proofErr w:type="spellStart"/>
+      <w:r>
+        <w:rPr>
+          <w:sz w:val="24"/>
+          <w:szCs w:val="24"/>
+        </w:rPr>
+        <w:t>Robidoux</w:t>
+      </w:r>
+      <w:proofErr w:type="spellEnd"/>
+      <w:r>
+        <w:rPr>
+          <w:sz w:val="24"/>
+          <w:szCs w:val="24"/>
+        </w:rPr>
+        <w:t>', '</w:t>
+      </w:r>
+      <w:proofErr w:type="spellStart"/>
+      <w:r>
+        <w:rPr>
+          <w:sz w:val="24"/>
+          <w:szCs w:val="24"/>
+        </w:rPr>
+        <w:t>Catrom</w:t>
+      </w:r>
+      <w:proofErr w:type="spellEnd"/>
+      <w:r>
+        <w:rPr>
+          <w:sz w:val="24"/>
+          <w:szCs w:val="24"/>
+        </w:rPr>
+        <w:t xml:space="preserve">', 'Spline', 'Hermite'), along with 5% random </w:t>
+      </w:r>
+      <w:proofErr w:type="spellStart"/>
+      <w:r>
+        <w:rPr>
+          <w:sz w:val="24"/>
+          <w:szCs w:val="24"/>
+        </w:rPr>
+        <w:t>pixelation</w:t>
+      </w:r>
+      <w:proofErr w:type="spellEnd"/>
+      <w:r>
+        <w:rPr>
+          <w:sz w:val="24"/>
+          <w:szCs w:val="24"/>
+        </w:rPr>
+        <w:t>, +/- 15% brightness/contrast, and finally 3 degrees rotation. Because of the tiny size of the images, these modifications effectively alter the resolution and class separation in interesting, controllable ways.</w:t>
       </w:r>
       <w:r>
         <w:rPr>
@@ -2004,15 +2092,7 @@
                 <w:sz w:val="24"/>
                 <w:szCs w:val="24"/>
               </w:rPr>
-              <w:t>potential</w:t>
-            </w:r>
-            <w:r>
-              <w:rPr>
-                <w:rFonts w:cstheme="minorHAnsi"/>
-                <w:sz w:val="24"/>
-                <w:szCs w:val="24"/>
-              </w:rPr>
-              <w:t xml:space="preserve"> </w:t>
+              <w:t xml:space="preserve">potential </w:t>
             </w:r>
             <w:r>
               <w:rPr>
@@ -2230,7 +2310,7 @@
                 <w:sz w:val="24"/>
                 <w:szCs w:val="24"/>
               </w:rPr>
-              <w:t xml:space="preserve"> using the basic CNN Network  and 10</w:t>
+              <w:t xml:space="preserve"> using the basic CNN Network  and 100 Epochs showed a small improvement and reached to 0.92  </w:t>
             </w:r>
             <w:r>
               <w:rPr>
@@ -2238,7 +2318,7 @@
                 <w:sz w:val="24"/>
                 <w:szCs w:val="24"/>
               </w:rPr>
-              <w:t>0</w:t>
+              <w:t>accuracy</w:t>
             </w:r>
             <w:r>
               <w:rPr>
@@ -2246,47 +2326,7 @@
                 <w:sz w:val="24"/>
                 <w:szCs w:val="24"/>
               </w:rPr>
-              <w:t xml:space="preserve"> Epochs showed a</w:t>
-            </w:r>
-            <w:r>
-              <w:rPr>
-                <w:rFonts w:cstheme="minorHAnsi"/>
-                <w:sz w:val="24"/>
-                <w:szCs w:val="24"/>
-              </w:rPr>
-              <w:t xml:space="preserve"> small improvement and reached to 0.92 </w:t>
-            </w:r>
-            <w:r>
-              <w:rPr>
-                <w:rFonts w:cstheme="minorHAnsi"/>
-                <w:sz w:val="24"/>
-                <w:szCs w:val="24"/>
-              </w:rPr>
-              <w:t xml:space="preserve"> </w:t>
-            </w:r>
-            <w:r>
-              <w:rPr>
-                <w:rFonts w:cstheme="minorHAnsi"/>
-                <w:sz w:val="24"/>
-                <w:szCs w:val="24"/>
-              </w:rPr>
-              <w:t>accuracy</w:t>
-            </w:r>
-            <w:r>
-              <w:rPr>
-                <w:rFonts w:cstheme="minorHAnsi"/>
-                <w:sz w:val="24"/>
-                <w:szCs w:val="24"/>
-              </w:rPr>
-              <w:t xml:space="preserve"> at his max, I believe there is not point to continue with this model</w:t>
-            </w:r>
-            <w:r>
-              <w:rPr>
-                <w:rFonts w:cstheme="minorHAnsi"/>
-                <w:sz w:val="24"/>
-                <w:szCs w:val="24"/>
-              </w:rPr>
-              <w:t xml:space="preserve"> </w:t>
+              <w:t xml:space="preserve"> at his max, I believe there is not point to continue with this model </w:t>
             </w:r>
           </w:p>
           <w:p>
@@ -2465,7 +2505,7 @@
                 <w:sz w:val="24"/>
                 <w:szCs w:val="24"/>
               </w:rPr>
-              <w:t xml:space="preserve">The </w:t>
+              <w:t xml:space="preserve">The 4 </w:t>
             </w:r>
             <w:r>
               <w:rPr>
@@ -2473,7 +2513,7 @@
                 <w:sz w:val="24"/>
                 <w:szCs w:val="24"/>
               </w:rPr>
-              <w:t>4</w:t>
+              <w:t>experiment</w:t>
             </w:r>
             <w:r>
               <w:rPr>
@@ -2481,7 +2521,7 @@
                 <w:sz w:val="24"/>
                 <w:szCs w:val="24"/>
               </w:rPr>
-              <w:t xml:space="preserve"> </w:t>
+              <w:t xml:space="preserve"> using a VGN CNN and 30 epochs showed a significance improvement</w:t>
             </w:r>
             <w:r>
               <w:rPr>
@@ -2489,7 +2529,7 @@
                 <w:sz w:val="24"/>
                 <w:szCs w:val="24"/>
               </w:rPr>
-              <w:t>experiment</w:t>
+              <w:t xml:space="preserve"> from first EPOCH</w:t>
             </w:r>
             <w:r>
               <w:rPr>
@@ -2497,7 +2537,7 @@
                 <w:sz w:val="24"/>
                 <w:szCs w:val="24"/>
               </w:rPr>
-              <w:t xml:space="preserve"> using a VGN CNN and 30 epochs showed a significance improvement an reached an accuracy of about 0.98 at his max.</w:t>
+              <w:t xml:space="preserve"> an reached an accuracy of about 0.98 at his max.</w:t>
             </w:r>
           </w:p>
         </w:tc>
@@ -2719,7 +2759,39 @@
           <w:sz w:val="24"/>
           <w:szCs w:val="24"/>
         </w:rPr>
-        <w:t>, and show that it is possible using existing Techinic to automated and autodetect English sign hand geastures.</w:t>
+        <w:t xml:space="preserve">, and show that it is possible using existing </w:t>
+      </w:r>
+      <w:proofErr w:type="spellStart"/>
+      <w:r>
+        <w:rPr>
+          <w:sz w:val="24"/>
+          <w:szCs w:val="24"/>
+        </w:rPr>
+        <w:t>Techinic</w:t>
+      </w:r>
+      <w:proofErr w:type="spellEnd"/>
+      <w:r>
+        <w:rPr>
+          <w:sz w:val="24"/>
+          <w:szCs w:val="24"/>
+        </w:rPr>
+        <w:t xml:space="preserve"> to automated and autodetect English sign hand </w:t>
+      </w:r>
+      <w:r>
+        <w:rPr>
+          <w:sz w:val="24"/>
+          <w:szCs w:val="24"/>
+        </w:rPr>
+        <w:t>gestures</w:t>
+      </w:r>
+      <w:bookmarkStart w:id="0" w:name="_GoBack"/>
+      <w:bookmarkEnd w:id="0"/>
+      <w:r>
+        <w:rPr>
+          <w:sz w:val="24"/>
+          <w:szCs w:val="24"/>
+        </w:rPr>
+        <w:t>.</w:t>
       </w:r>
       <w:r>
         <w:rPr>
@@ -2857,6 +2929,7 @@
         </w:rPr>
         <w:t xml:space="preserve">] </w:t>
       </w:r>
+      <w:proofErr w:type="spellStart"/>
       <w:r>
         <w:rPr>
           <w:rFonts w:cstheme="minorHAnsi"/>
@@ -2865,15 +2938,44 @@
           <w:sz w:val="24"/>
           <w:szCs w:val="24"/>
         </w:rPr>
-        <w:t xml:space="preserve">Keras and Convolutional Neural Networks (CNNs), </w:t>
-      </w:r>
-      <w:r>
-        <w:rPr>
-          <w:rFonts w:cstheme="minorHAnsi"/>
-          <w:sz w:val="24"/>
-          <w:szCs w:val="24"/>
-        </w:rPr>
-        <w:t>Adrian Rosebrock, April 16, 2018.</w:t>
+        <w:t>Keras</w:t>
+      </w:r>
+      <w:proofErr w:type="spellEnd"/>
+      <w:r>
+        <w:rPr>
+          <w:rFonts w:cstheme="minorHAnsi"/>
+          <w:b/>
+          <w:bCs/>
+          <w:sz w:val="24"/>
+          <w:szCs w:val="24"/>
+        </w:rPr>
+        <w:t xml:space="preserve"> and Convolutional Neural Networks (CNNs), </w:t>
+      </w:r>
+      <w:r>
+        <w:rPr>
+          <w:rFonts w:cstheme="minorHAnsi"/>
+          <w:sz w:val="24"/>
+          <w:szCs w:val="24"/>
+        </w:rPr>
+        <w:t xml:space="preserve">Adrian </w:t>
+      </w:r>
+      <w:proofErr w:type="spellStart"/>
+      <w:r>
+        <w:rPr>
+          <w:rFonts w:cstheme="minorHAnsi"/>
+          <w:sz w:val="24"/>
+          <w:szCs w:val="24"/>
+        </w:rPr>
+        <w:t>Rosebrock</w:t>
+      </w:r>
+      <w:proofErr w:type="spellEnd"/>
+      <w:r>
+        <w:rPr>
+          <w:rFonts w:cstheme="minorHAnsi"/>
+          <w:sz w:val="24"/>
+          <w:szCs w:val="24"/>
+        </w:rPr>
+        <w:t>, April 16, 2018.</w:t>
       </w:r>
     </w:p>
     <w:p>
@@ -2920,8 +3022,19 @@
           <w:sz w:val="24"/>
           <w:szCs w:val="24"/>
         </w:rPr>
-        <w:t>Sign languge</w:t>
-      </w:r>
+        <w:t xml:space="preserve">Sign </w:t>
+      </w:r>
+      <w:proofErr w:type="spellStart"/>
+      <w:r>
+        <w:rPr>
+          <w:b/>
+          <w:bCs/>
+          <w:sz w:val="24"/>
+          <w:szCs w:val="24"/>
+        </w:rPr>
+        <w:t>languge</w:t>
+      </w:r>
+      <w:proofErr w:type="spellEnd"/>
       <w:r>
         <w:t xml:space="preserve"> </w:t>
       </w:r>
@@ -4196,7 +4309,7 @@
 </file>
 
 <file path=customXml/itemProps1.xml><?xml version="1.0" encoding="utf-8"?>
-<ds:datastoreItem xmlns:ds="http://schemas.openxmlformats.org/officeDocument/2006/customXml" ds:itemID="{C7E6538E-57DE-454F-96B2-591F976232C0}">
+<ds:datastoreItem xmlns:ds="http://schemas.openxmlformats.org/officeDocument/2006/customXml" ds:itemID="{63AD75B1-8E09-4047-9A73-69F586058C07}">
   <ds:schemaRefs>
     <ds:schemaRef ds:uri="http://schemas.openxmlformats.org/officeDocument/2006/bibliography"/>
   </ds:schemaRefs>

--- a/Mnist Sign.docx
+++ b/Mnist Sign.docx
@@ -138,6 +138,83 @@
       </w:pPr>
       <w:r>
         <w:rPr>
+          <w:noProof/>
+          <w:sz w:val="24"/>
+          <w:szCs w:val="24"/>
+        </w:rPr>
+        <w:drawing>
+          <wp:anchor distT="0" distB="0" distL="114300" distR="114300" simplePos="0" relativeHeight="251658240" behindDoc="1" locked="0" layoutInCell="1" allowOverlap="1">
+            <wp:simplePos x="0" y="0"/>
+            <wp:positionH relativeFrom="column">
+              <wp:posOffset>-54610</wp:posOffset>
+            </wp:positionH>
+            <wp:positionV relativeFrom="paragraph">
+              <wp:posOffset>18415</wp:posOffset>
+            </wp:positionV>
+            <wp:extent cx="2042795" cy="1447800"/>
+            <wp:effectExtent l="0" t="0" r="0" b="0"/>
+            <wp:wrapTight wrapText="bothSides">
+              <wp:wrapPolygon edited="0">
+                <wp:start x="0" y="0"/>
+                <wp:lineTo x="0" y="21316"/>
+                <wp:lineTo x="21352" y="21316"/>
+                <wp:lineTo x="21352" y="0"/>
+                <wp:lineTo x="0" y="0"/>
+              </wp:wrapPolygon>
+            </wp:wrapTight>
+            <wp:docPr id="6" name="תמונה 6"/>
+            <wp:cNvGraphicFramePr>
+              <a:graphicFrameLocks xmlns:a="http://schemas.openxmlformats.org/drawingml/2006/main" noChangeAspect="1"/>
+            </wp:cNvGraphicFramePr>
+            <a:graphic xmlns:a="http://schemas.openxmlformats.org/drawingml/2006/main">
+              <a:graphicData uri="http://schemas.openxmlformats.org/drawingml/2006/picture">
+                <pic:pic xmlns:pic="http://schemas.openxmlformats.org/drawingml/2006/picture">
+                  <pic:nvPicPr>
+                    <pic:cNvPr id="0" name="Picture 3"/>
+                    <pic:cNvPicPr>
+                      <a:picLocks noChangeAspect="1" noChangeArrowheads="1"/>
+                    </pic:cNvPicPr>
+                  </pic:nvPicPr>
+                  <pic:blipFill>
+                    <a:blip r:embed="rId6" cstate="print">
+                      <a:extLst>
+                        <a:ext uri="{28A0092B-C50C-407E-A947-70E740481C1C}">
+                          <a14:useLocalDpi xmlns:a14="http://schemas.microsoft.com/office/drawing/2010/main" val="0"/>
+                        </a:ext>
+                      </a:extLst>
+                    </a:blip>
+                    <a:srcRect/>
+                    <a:stretch>
+                      <a:fillRect/>
+                    </a:stretch>
+                  </pic:blipFill>
+                  <pic:spPr bwMode="auto">
+                    <a:xfrm>
+                      <a:off x="0" y="0"/>
+                      <a:ext cx="2042795" cy="1447800"/>
+                    </a:xfrm>
+                    <a:prstGeom prst="rect">
+                      <a:avLst/>
+                    </a:prstGeom>
+                    <a:noFill/>
+                    <a:ln>
+                      <a:noFill/>
+                    </a:ln>
+                  </pic:spPr>
+                </pic:pic>
+              </a:graphicData>
+            </a:graphic>
+            <wp14:sizeRelH relativeFrom="page">
+              <wp14:pctWidth>0</wp14:pctWidth>
+            </wp14:sizeRelH>
+            <wp14:sizeRelV relativeFrom="page">
+              <wp14:pctHeight>0</wp14:pctHeight>
+            </wp14:sizeRelV>
+          </wp:anchor>
+        </w:drawing>
+      </w:r>
+      <w:r>
+        <w:rPr>
           <w:sz w:val="24"/>
           <w:szCs w:val="24"/>
         </w:rPr>
@@ -146,7 +223,7 @@
       <w:r>
         <w:t>Sign languages (also known as signed languages) are </w:t>
       </w:r>
-      <w:hyperlink r:id="rId6" w:tooltip="Language" w:history="1">
+      <w:hyperlink r:id="rId7" w:tooltip="Language" w:history="1">
         <w:r>
           <w:rPr>
             <w:rStyle w:val="Hyperlink"/>
@@ -157,7 +234,7 @@
       <w:r>
         <w:t> that use the visual-manual modality to convey meaning. Sign languages are expressed through manual articulations in combination with </w:t>
       </w:r>
-      <w:hyperlink r:id="rId7" w:anchor="Non-manual_elements" w:tooltip="Sign language" w:history="1">
+      <w:hyperlink r:id="rId8" w:anchor="Non-manual_elements" w:tooltip="Sign language" w:history="1">
         <w:r>
           <w:rPr>
             <w:rStyle w:val="Hyperlink"/>
@@ -174,7 +251,7 @@
       <w:r>
         <w:t> Sign languages are not universal and they are not </w:t>
       </w:r>
-      <w:hyperlink r:id="rId8" w:tooltip="Mutual intelligibility" w:history="1">
+      <w:hyperlink r:id="rId9" w:tooltip="Mutual intelligibility" w:history="1">
         <w:r>
           <w:rPr>
             <w:rStyle w:val="Hyperlink"/>
@@ -226,6 +303,13 @@
           <w:sz w:val="24"/>
           <w:szCs w:val="24"/>
         </w:rPr>
+        <w:t xml:space="preserve"> </w:t>
+      </w:r>
+      <w:r>
+        <w:rPr>
+          <w:sz w:val="24"/>
+          <w:szCs w:val="24"/>
+        </w:rPr>
         <w:t xml:space="preserve">English sign symbols of characters consist of 25 static simple hand gesture for characters A-Z excluding the character J, and a simple motion hand gesture for the character </w:t>
       </w:r>
       <w:r>
@@ -296,7 +380,49 @@
           <w:sz w:val="24"/>
           <w:szCs w:val="24"/>
         </w:rPr>
-        <w:t xml:space="preserve"> Smaller VGGNET ARCHICTURE after 10 epochs training with result of 0.97 of accuracy of test and 0.99 accuracy of train</w:t>
+        <w:t xml:space="preserve"> Smaller VGGNET ARCHICTURE after 10</w:t>
+      </w:r>
+      <w:r>
+        <w:rPr>
+          <w:sz w:val="24"/>
+          <w:szCs w:val="24"/>
+        </w:rPr>
+        <w:t>0</w:t>
+      </w:r>
+      <w:r>
+        <w:rPr>
+          <w:sz w:val="24"/>
+          <w:szCs w:val="24"/>
+        </w:rPr>
+        <w:t xml:space="preserve"> epochs training with result of 0.9</w:t>
+      </w:r>
+      <w:r>
+        <w:rPr>
+          <w:sz w:val="24"/>
+          <w:szCs w:val="24"/>
+        </w:rPr>
+        <w:t>936</w:t>
+      </w:r>
+      <w:r>
+        <w:rPr>
+          <w:sz w:val="24"/>
+          <w:szCs w:val="24"/>
+        </w:rPr>
+        <w:t xml:space="preserve"> of accuracy of test and 0.99</w:t>
+      </w:r>
+      <w:r>
+        <w:rPr>
+          <w:sz w:val="24"/>
+          <w:szCs w:val="24"/>
+        </w:rPr>
+        <w:t>95</w:t>
+      </w:r>
+      <w:r>
+        <w:rPr>
+          <w:sz w:val="24"/>
+          <w:szCs w:val="24"/>
+        </w:rPr>
+        <w:t xml:space="preserve"> accuracy of train</w:t>
       </w:r>
     </w:p>
     <w:p>
@@ -448,7 +574,25 @@
           <w:sz w:val="24"/>
           <w:szCs w:val="24"/>
         </w:rPr>
-        <w:t>smaller VGG model  (CNN) Based model with 20 layers</w:t>
+        <w:t xml:space="preserve">smaller VGG </w:t>
+      </w:r>
+      <w:proofErr w:type="gramStart"/>
+      <w:r>
+        <w:rPr>
+          <w:rFonts w:cstheme="minorHAnsi"/>
+          <w:sz w:val="24"/>
+          <w:szCs w:val="24"/>
+        </w:rPr>
+        <w:t>model  (</w:t>
+      </w:r>
+      <w:proofErr w:type="gramEnd"/>
+      <w:r>
+        <w:rPr>
+          <w:rFonts w:cstheme="minorHAnsi"/>
+          <w:sz w:val="24"/>
+          <w:szCs w:val="24"/>
+        </w:rPr>
+        <w:t>CNN) Based model with 20 layers</w:t>
       </w:r>
       <w:r>
         <w:rPr>
@@ -495,7 +639,6 @@
               <w:keepNext/>
             </w:pPr>
             <w:r>
-              <w:lastRenderedPageBreak/>
               <w:t xml:space="preserve">Figure </w:t>
             </w:r>
             <w:fldSimple w:instr=" SEQ Figure \* ARABIC ">
@@ -550,7 +693,7 @@
                           </pic:cNvPicPr>
                         </pic:nvPicPr>
                         <pic:blipFill>
-                          <a:blip r:embed="rId9">
+                          <a:blip r:embed="rId10">
                             <a:extLst>
                               <a:ext uri="{28A0092B-C50C-407E-A947-70E740481C1C}">
                                 <a14:useLocalDpi xmlns:a14="http://schemas.microsoft.com/office/drawing/2010/main" val="0"/>
@@ -647,7 +790,7 @@
                           </pic:cNvPicPr>
                         </pic:nvPicPr>
                         <pic:blipFill>
-                          <a:blip r:embed="rId10" cstate="print">
+                          <a:blip r:embed="rId11" cstate="print">
                             <a:extLst>
                               <a:ext uri="{28A0092B-C50C-407E-A947-70E740481C1C}">
                                 <a14:useLocalDpi xmlns:a14="http://schemas.microsoft.com/office/drawing/2010/main" val="0"/>
@@ -744,7 +887,7 @@
                           </pic:cNvPicPr>
                         </pic:nvPicPr>
                         <pic:blipFill>
-                          <a:blip r:embed="rId11" cstate="print">
+                          <a:blip r:embed="rId12" cstate="print">
                             <a:extLst>
                               <a:ext uri="{28A0092B-C50C-407E-A947-70E740481C1C}">
                                 <a14:useLocalDpi xmlns:a14="http://schemas.microsoft.com/office/drawing/2010/main" val="0"/>
@@ -811,9 +954,7 @@
           <w:szCs w:val="28"/>
         </w:rPr>
       </w:pPr>
-    </w:p>
-    <w:p>
-      <w:pPr>
+      <w:r>
         <w:rPr>
           <w:rFonts w:cstheme="minorHAnsi"/>
           <w:b/>
@@ -821,7 +962,9 @@
           <w:sz w:val="28"/>
           <w:szCs w:val="28"/>
         </w:rPr>
-      </w:pPr>
+        <w:lastRenderedPageBreak/>
+        <w:t>R</w:t>
+      </w:r>
       <w:r>
         <w:rPr>
           <w:rFonts w:cstheme="minorHAnsi"/>
@@ -830,10 +973,171 @@
           <w:sz w:val="28"/>
           <w:szCs w:val="28"/>
         </w:rPr>
-        <w:lastRenderedPageBreak/>
-        <w:t>R</w:t>
-      </w:r>
-      <w:r>
+        <w:t>elated Work</w:t>
+      </w:r>
+    </w:p>
+    <w:p>
+      <w:pPr>
+        <w:jc w:val="both"/>
+        <w:rPr>
+          <w:rFonts w:cstheme="minorHAnsi"/>
+          <w:sz w:val="24"/>
+          <w:szCs w:val="24"/>
+        </w:rPr>
+      </w:pPr>
+      <w:r>
+        <w:rPr>
+          <w:rFonts w:cstheme="minorHAnsi"/>
+          <w:sz w:val="24"/>
+          <w:szCs w:val="24"/>
+        </w:rPr>
+        <w:t xml:space="preserve">There is no official related work to this problem, </w:t>
+      </w:r>
+      <w:proofErr w:type="spellStart"/>
+      <w:r>
+        <w:rPr>
+          <w:rFonts w:cstheme="minorHAnsi"/>
+          <w:sz w:val="24"/>
+          <w:szCs w:val="24"/>
+        </w:rPr>
+        <w:t>how ever</w:t>
+      </w:r>
+      <w:proofErr w:type="spellEnd"/>
+      <w:r>
+        <w:rPr>
+          <w:rFonts w:cstheme="minorHAnsi"/>
+          <w:sz w:val="24"/>
+          <w:szCs w:val="24"/>
+        </w:rPr>
+        <w:t xml:space="preserve"> this problem is very similar to classic MNIST Digit's classification problem</w:t>
+      </w:r>
+      <w:r>
+        <w:rPr>
+          <w:rFonts w:cstheme="minorHAnsi"/>
+          <w:sz w:val="24"/>
+          <w:szCs w:val="24"/>
+        </w:rPr>
+        <w:t>.</w:t>
+      </w:r>
+      <w:r>
+        <w:rPr>
+          <w:rFonts w:cstheme="minorHAnsi"/>
+          <w:sz w:val="24"/>
+          <w:szCs w:val="24"/>
+        </w:rPr>
+        <w:t xml:space="preserve"> MNIST digit classification problem using</w:t>
+      </w:r>
+      <w:r>
+        <w:rPr>
+          <w:rFonts w:cstheme="minorHAnsi"/>
+          <w:sz w:val="24"/>
+          <w:szCs w:val="24"/>
+        </w:rPr>
+        <w:t xml:space="preserve"> the models from this article </w:t>
+      </w:r>
+      <w:r>
+        <w:rPr>
+          <w:rFonts w:ascii="Arial" w:hAnsi="Arial" w:cs="Arial"/>
+          <w:sz w:val="21"/>
+          <w:szCs w:val="21"/>
+          <w:shd w:val="clear" w:color="auto" w:fill="FFFFFF"/>
+        </w:rPr>
+        <w:t>achieve</w:t>
+      </w:r>
+      <w:r>
+        <w:rPr>
+          <w:rFonts w:cstheme="minorHAnsi"/>
+          <w:sz w:val="24"/>
+          <w:szCs w:val="24"/>
+        </w:rPr>
+        <w:t xml:space="preserve"> the following results:</w:t>
+      </w:r>
+      <w:r>
+        <w:rPr>
+          <w:rFonts w:cstheme="minorHAnsi"/>
+          <w:sz w:val="24"/>
+          <w:szCs w:val="24"/>
+        </w:rPr>
+        <w:t xml:space="preserve"> the first model it </w:t>
+      </w:r>
+      <w:proofErr w:type="gramStart"/>
+      <w:r>
+        <w:rPr>
+          <w:rFonts w:ascii="Arial" w:hAnsi="Arial" w:cs="Arial"/>
+          <w:sz w:val="21"/>
+          <w:szCs w:val="21"/>
+          <w:shd w:val="clear" w:color="auto" w:fill="FFFFFF"/>
+        </w:rPr>
+        <w:t>achieve</w:t>
+      </w:r>
+      <w:proofErr w:type="gramEnd"/>
+      <w:r>
+        <w:rPr>
+          <w:rFonts w:cstheme="minorHAnsi"/>
+          <w:sz w:val="24"/>
+          <w:szCs w:val="24"/>
+        </w:rPr>
+        <w:t xml:space="preserve"> </w:t>
+      </w:r>
+      <w:r>
+        <w:rPr>
+          <w:rFonts w:cstheme="minorHAnsi"/>
+          <w:sz w:val="24"/>
+          <w:szCs w:val="24"/>
+        </w:rPr>
+        <w:t xml:space="preserve">around 0.98 </w:t>
+      </w:r>
+      <w:r>
+        <w:rPr>
+          <w:rFonts w:cstheme="minorHAnsi"/>
+          <w:sz w:val="24"/>
+          <w:szCs w:val="24"/>
+        </w:rPr>
+        <w:t>accuracy</w:t>
+      </w:r>
+      <w:r>
+        <w:rPr>
+          <w:rFonts w:cstheme="minorHAnsi"/>
+          <w:sz w:val="24"/>
+          <w:szCs w:val="24"/>
+        </w:rPr>
+        <w:t xml:space="preserve">, using the basic </w:t>
+      </w:r>
+      <w:r>
+        <w:rPr>
+          <w:rFonts w:cstheme="minorHAnsi"/>
+          <w:sz w:val="24"/>
+          <w:szCs w:val="24"/>
+        </w:rPr>
+        <w:t>CBB</w:t>
+      </w:r>
+      <w:r>
+        <w:rPr>
+          <w:rFonts w:cstheme="minorHAnsi"/>
+          <w:sz w:val="24"/>
+          <w:szCs w:val="24"/>
+        </w:rPr>
+        <w:t xml:space="preserve"> the best result was around 0.99 and in the VGG model 0.996 </w:t>
+      </w:r>
+      <w:r>
+        <w:rPr>
+          <w:rFonts w:cstheme="minorHAnsi"/>
+          <w:sz w:val="24"/>
+          <w:szCs w:val="24"/>
+        </w:rPr>
+        <w:t>accuracy</w:t>
+      </w:r>
+      <w:r>
+        <w:rPr>
+          <w:rFonts w:cstheme="minorHAnsi"/>
+          <w:sz w:val="24"/>
+          <w:szCs w:val="24"/>
+        </w:rPr>
+        <w:t>.</w:t>
+      </w:r>
+    </w:p>
+    <w:p>
+      <w:pPr>
         <w:rPr>
           <w:rFonts w:cstheme="minorHAnsi"/>
           <w:b/>
@@ -841,179 +1145,8 @@
           <w:sz w:val="28"/>
           <w:szCs w:val="28"/>
         </w:rPr>
-        <w:t>elated Work</w:t>
-      </w:r>
-    </w:p>
-    <w:p>
-      <w:pPr>
-        <w:jc w:val="both"/>
-        <w:rPr>
-          <w:rFonts w:cstheme="minorHAnsi"/>
-          <w:sz w:val="24"/>
-          <w:szCs w:val="24"/>
-        </w:rPr>
-      </w:pPr>
-      <w:r>
-        <w:rPr>
-          <w:rFonts w:cstheme="minorHAnsi"/>
-          <w:sz w:val="24"/>
-          <w:szCs w:val="24"/>
-        </w:rPr>
-        <w:t xml:space="preserve">There is no official related work to this problem, </w:t>
-      </w:r>
-      <w:proofErr w:type="spellStart"/>
-      <w:r>
-        <w:rPr>
-          <w:rFonts w:cstheme="minorHAnsi"/>
-          <w:sz w:val="24"/>
-          <w:szCs w:val="24"/>
-        </w:rPr>
-        <w:t>how ever</w:t>
-      </w:r>
-      <w:proofErr w:type="spellEnd"/>
-      <w:r>
-        <w:rPr>
-          <w:rFonts w:cstheme="minorHAnsi"/>
-          <w:sz w:val="24"/>
-          <w:szCs w:val="24"/>
-        </w:rPr>
-        <w:t xml:space="preserve"> this problem is very similar to classic MNIST Digit's classification problem</w:t>
-      </w:r>
-      <w:r>
-        <w:rPr>
-          <w:rFonts w:cstheme="minorHAnsi"/>
-          <w:sz w:val="24"/>
-          <w:szCs w:val="24"/>
-        </w:rPr>
-        <w:t>.</w:t>
-      </w:r>
-      <w:r>
-        <w:rPr>
-          <w:rFonts w:cstheme="minorHAnsi"/>
-          <w:sz w:val="24"/>
-          <w:szCs w:val="24"/>
-        </w:rPr>
-        <w:t xml:space="preserve"> MNIST digit classification problem using</w:t>
-      </w:r>
-      <w:r>
-        <w:rPr>
-          <w:rFonts w:cstheme="minorHAnsi"/>
-          <w:sz w:val="24"/>
-          <w:szCs w:val="24"/>
-        </w:rPr>
-        <w:t xml:space="preserve"> the models from this article </w:t>
-      </w:r>
-      <w:r>
-        <w:rPr>
-          <w:rFonts w:ascii="Arial" w:hAnsi="Arial" w:cs="Arial"/>
-          <w:sz w:val="21"/>
-          <w:szCs w:val="21"/>
-          <w:shd w:val="clear" w:color="auto" w:fill="FFFFFF"/>
-        </w:rPr>
-        <w:t>achieve</w:t>
-      </w:r>
-      <w:r>
-        <w:rPr>
-          <w:rFonts w:cstheme="minorHAnsi"/>
-          <w:sz w:val="24"/>
-          <w:szCs w:val="24"/>
-        </w:rPr>
-        <w:t xml:space="preserve"> the following results:</w:t>
-      </w:r>
-      <w:r>
-        <w:rPr>
-          <w:rFonts w:cstheme="minorHAnsi"/>
-          <w:sz w:val="24"/>
-          <w:szCs w:val="24"/>
-        </w:rPr>
-        <w:t xml:space="preserve"> the first model it </w:t>
-      </w:r>
-      <w:r>
-        <w:rPr>
-          <w:rFonts w:ascii="Arial" w:hAnsi="Arial" w:cs="Arial"/>
-          <w:sz w:val="21"/>
-          <w:szCs w:val="21"/>
-          <w:shd w:val="clear" w:color="auto" w:fill="FFFFFF"/>
-        </w:rPr>
-        <w:t>achieve</w:t>
-      </w:r>
-      <w:r>
-        <w:rPr>
-          <w:rFonts w:cstheme="minorHAnsi"/>
-          <w:sz w:val="24"/>
-          <w:szCs w:val="24"/>
-        </w:rPr>
-        <w:t xml:space="preserve"> </w:t>
-      </w:r>
-      <w:r>
-        <w:rPr>
-          <w:rFonts w:cstheme="minorHAnsi"/>
-          <w:sz w:val="24"/>
-          <w:szCs w:val="24"/>
-        </w:rPr>
-        <w:t xml:space="preserve">around 0.98 </w:t>
-      </w:r>
-      <w:r>
-        <w:rPr>
-          <w:rFonts w:cstheme="minorHAnsi"/>
-          <w:sz w:val="24"/>
-          <w:szCs w:val="24"/>
-        </w:rPr>
-        <w:t>accuracy</w:t>
-      </w:r>
-      <w:r>
-        <w:rPr>
-          <w:rFonts w:cstheme="minorHAnsi"/>
-          <w:sz w:val="24"/>
-          <w:szCs w:val="24"/>
-        </w:rPr>
-        <w:t xml:space="preserve">, using the basic </w:t>
-      </w:r>
-      <w:r>
-        <w:rPr>
-          <w:rFonts w:cstheme="minorHAnsi"/>
-          <w:sz w:val="24"/>
-          <w:szCs w:val="24"/>
-        </w:rPr>
-        <w:t>CBB</w:t>
-      </w:r>
-      <w:r>
-        <w:rPr>
-          <w:rFonts w:cstheme="minorHAnsi"/>
-          <w:sz w:val="24"/>
-          <w:szCs w:val="24"/>
-        </w:rPr>
-        <w:t xml:space="preserve"> the best result was around 0.99 and in the VGG model 0.996 </w:t>
-      </w:r>
-      <w:r>
-        <w:rPr>
-          <w:rFonts w:cstheme="minorHAnsi"/>
-          <w:sz w:val="24"/>
-          <w:szCs w:val="24"/>
-        </w:rPr>
-        <w:t>accuracy</w:t>
-      </w:r>
-      <w:r>
-        <w:rPr>
-          <w:rFonts w:cstheme="minorHAnsi"/>
-          <w:sz w:val="24"/>
-          <w:szCs w:val="24"/>
-        </w:rPr>
-        <w:t>.</w:t>
-      </w:r>
-    </w:p>
-    <w:p>
-      <w:pPr>
-        <w:rPr>
-          <w:color w:val="000000" w:themeColor="text1"/>
-          <w:sz w:val="28"/>
-          <w:szCs w:val="28"/>
-          <w:rtl/>
-        </w:rPr>
-      </w:pPr>
-    </w:p>
-    <w:p>
-      <w:pPr>
+      </w:pPr>
+      <w:r>
         <w:rPr>
           <w:rFonts w:cstheme="minorHAnsi"/>
           <w:b/>
@@ -1021,15 +1154,6 @@
           <w:sz w:val="28"/>
           <w:szCs w:val="28"/>
         </w:rPr>
-      </w:pPr>
-      <w:r>
-        <w:rPr>
-          <w:rFonts w:cstheme="minorHAnsi"/>
-          <w:b/>
-          <w:bCs/>
-          <w:sz w:val="28"/>
-          <w:szCs w:val="28"/>
-        </w:rPr>
         <w:t>Background Information</w:t>
       </w:r>
     </w:p>
@@ -1164,7 +1288,29 @@
           <w:szCs w:val="24"/>
           <w:shd w:val="clear" w:color="auto" w:fill="FFFFFF"/>
         </w:rPr>
-        <w:t xml:space="preserve">can be used to classify the different parts in the image and output a diagnostic (-an accurate classification) to a </w:t>
+        <w:t xml:space="preserve">can be used to classify the different parts in the image and output a diagnostic (-an accurate classification) to </w:t>
+      </w:r>
+      <w:proofErr w:type="gramStart"/>
+      <w:r>
+        <w:rPr>
+          <w:rFonts w:cstheme="minorHAnsi"/>
+          <w:spacing w:val="-1"/>
+          <w:sz w:val="24"/>
+          <w:szCs w:val="24"/>
+          <w:shd w:val="clear" w:color="auto" w:fill="FFFFFF"/>
+        </w:rPr>
+        <w:t>a</w:t>
+      </w:r>
+      <w:proofErr w:type="gramEnd"/>
+      <w:r>
+        <w:rPr>
+          <w:rFonts w:cstheme="minorHAnsi"/>
+          <w:spacing w:val="-1"/>
+          <w:sz w:val="24"/>
+          <w:szCs w:val="24"/>
+          <w:shd w:val="clear" w:color="auto" w:fill="FFFFFF"/>
+        </w:rPr>
+        <w:t xml:space="preserve"> </w:t>
       </w:r>
       <w:r>
         <w:rPr>
@@ -1235,7 +1381,7 @@
         </w:rPr>
         <w:t>, It was proposed by </w:t>
       </w:r>
-      <w:hyperlink r:id="rId12" w:tgtFrame="_blank" w:history="1">
+      <w:hyperlink r:id="rId13" w:tgtFrame="_blank" w:history="1">
         <w:r>
           <w:rPr>
             <w:rStyle w:val="Hyperlink"/>
@@ -1262,7 +1408,7 @@
         </w:rPr>
         <w:t> and </w:t>
       </w:r>
-      <w:hyperlink r:id="rId13" w:tgtFrame="_blank" w:history="1">
+      <w:hyperlink r:id="rId14" w:tgtFrame="_blank" w:history="1">
         <w:r>
           <w:rPr>
             <w:rStyle w:val="Hyperlink"/>
@@ -1279,7 +1425,7 @@
         </w:rPr>
         <w:t>of </w:t>
       </w:r>
-      <w:hyperlink r:id="rId14" w:tgtFrame="_blank" w:history="1">
+      <w:hyperlink r:id="rId15" w:tgtFrame="_blank" w:history="1">
         <w:r>
           <w:rPr>
             <w:rStyle w:val="Hyperlink"/>
@@ -1310,9 +1456,25 @@
           <w:sz w:val="24"/>
           <w:szCs w:val="24"/>
         </w:rPr>
-        <w:t xml:space="preserve"> year 2014. It was submitted to Large Scale Visual Recognition Challenge 2014 (ILSVRC2014) and The model achieves 92.7% top-5 test accuracy in ImageNet. </w:t>
-      </w:r>
-      <w:hyperlink r:id="rId15" w:tgtFrame="_blank" w:history="1">
+        <w:t xml:space="preserve"> year 2014. It was submitted to Large Scale Visual Recognition Challenge 2014 (ILSVRC2014) and </w:t>
+      </w:r>
+      <w:proofErr w:type="gramStart"/>
+      <w:r>
+        <w:rPr>
+          <w:sz w:val="24"/>
+          <w:szCs w:val="24"/>
+        </w:rPr>
+        <w:t>The</w:t>
+      </w:r>
+      <w:proofErr w:type="gramEnd"/>
+      <w:r>
+        <w:rPr>
+          <w:sz w:val="24"/>
+          <w:szCs w:val="24"/>
+        </w:rPr>
+        <w:t xml:space="preserve"> model achieves 92.7% top-5 test accuracy in ImageNet. </w:t>
+      </w:r>
+      <w:hyperlink r:id="rId16" w:tgtFrame="_blank" w:history="1">
         <w:r>
           <w:rPr>
             <w:rStyle w:val="Hyperlink"/>
@@ -1365,15 +1527,33 @@
           <w:sz w:val="24"/>
           <w:szCs w:val="24"/>
         </w:rPr>
-        <w:t xml:space="preserve">This project will utilize a number of different CNN models in trying to optimize the predicting accuracy of the type of </w:t>
-      </w:r>
-      <w:r>
-        <w:rPr>
-          <w:rFonts w:cstheme="minorHAnsi"/>
-          <w:sz w:val="24"/>
-          <w:szCs w:val="24"/>
-        </w:rPr>
-        <w:t xml:space="preserve"> character the gesture represent</w:t>
+        <w:t xml:space="preserve">This project will utilize a number of different CNN models in trying to optimize the predicting accuracy of the type </w:t>
+      </w:r>
+      <w:proofErr w:type="gramStart"/>
+      <w:r>
+        <w:rPr>
+          <w:rFonts w:cstheme="minorHAnsi"/>
+          <w:sz w:val="24"/>
+          <w:szCs w:val="24"/>
+        </w:rPr>
+        <w:t xml:space="preserve">of </w:t>
+      </w:r>
+      <w:r>
+        <w:rPr>
+          <w:rFonts w:cstheme="minorHAnsi"/>
+          <w:sz w:val="24"/>
+          <w:szCs w:val="24"/>
+        </w:rPr>
+        <w:t xml:space="preserve"> character</w:t>
+      </w:r>
+      <w:proofErr w:type="gramEnd"/>
+      <w:r>
+        <w:rPr>
+          <w:rFonts w:cstheme="minorHAnsi"/>
+          <w:sz w:val="24"/>
+          <w:szCs w:val="24"/>
+        </w:rPr>
+        <w:t xml:space="preserve"> the gesture represent</w:t>
       </w:r>
       <w:r>
         <w:rPr>
@@ -1458,9 +1638,41 @@
           <w:sz w:val="24"/>
           <w:szCs w:val="24"/>
         </w:rPr>
-        <w:t>The dataset format is patterned to match closely with the classic MNIST. Each training and test case represents a label (0-25) as a one-to-one map for each alphabetic letter A-Z (and no cases for 9=J or 25=Z because of gesture motions). The training data (27,455 cases) and test data (7172 cases) are approximately half the size of the standard MNIST but otherwise similar with a header row of label, pixel1,pixel2....pixel784 which represent a single 28x28 pixel image with grayscale values between 0-255. The original hand gesture </w:t>
-      </w:r>
-      <w:hyperlink r:id="rId16" w:history="1">
+        <w:t xml:space="preserve">The dataset format is patterned to match closely with the classic MNIST. Each training and test case </w:t>
+      </w:r>
+      <w:proofErr w:type="gramStart"/>
+      <w:r>
+        <w:rPr>
+          <w:sz w:val="24"/>
+          <w:szCs w:val="24"/>
+        </w:rPr>
+        <w:t>represents</w:t>
+      </w:r>
+      <w:proofErr w:type="gramEnd"/>
+      <w:r>
+        <w:rPr>
+          <w:sz w:val="24"/>
+          <w:szCs w:val="24"/>
+        </w:rPr>
+        <w:t xml:space="preserve"> a label (0-25) as a one-to-one map for each alphabetic letter A-Z (and no cases for 9=J or 25=Z because of gesture motions). The training data (27,455 cases) and test data (7172 cases) are approximately half the size of the standard MNIST but otherwise similar with a header row of label, pixel</w:t>
+      </w:r>
+      <w:proofErr w:type="gramStart"/>
+      <w:r>
+        <w:rPr>
+          <w:sz w:val="24"/>
+          <w:szCs w:val="24"/>
+        </w:rPr>
+        <w:t>1,pixel2....pixel</w:t>
+      </w:r>
+      <w:proofErr w:type="gramEnd"/>
+      <w:r>
+        <w:rPr>
+          <w:sz w:val="24"/>
+          <w:szCs w:val="24"/>
+        </w:rPr>
+        <w:t>784 which represent a single 28x28 pixel image with grayscale values between 0-255. The original hand gesture </w:t>
+      </w:r>
+      <w:hyperlink r:id="rId17" w:history="1">
         <w:r>
           <w:rPr>
             <w:rStyle w:val="Hyperlink"/>
@@ -1491,7 +1703,23 @@
           <w:sz w:val="24"/>
           <w:szCs w:val="24"/>
         </w:rPr>
-        <w:t xml:space="preserve"> and included cropping to hands-only, gray-scaling, resizing, and then creating at least 50+ variations to enlarge the quantity. The modification and expansion strategy was filters ('Mitchell', '</w:t>
+        <w:t xml:space="preserve"> and included cropping to hands-only, gray-scaling, resizing, and then creating at least 50+ variations to enlarge the quantity. The modification and expansion strategy </w:t>
+      </w:r>
+      <w:proofErr w:type="gramStart"/>
+      <w:r>
+        <w:rPr>
+          <w:sz w:val="24"/>
+          <w:szCs w:val="24"/>
+        </w:rPr>
+        <w:t>was</w:t>
+      </w:r>
+      <w:proofErr w:type="gramEnd"/>
+      <w:r>
+        <w:rPr>
+          <w:sz w:val="24"/>
+          <w:szCs w:val="24"/>
+        </w:rPr>
+        <w:t xml:space="preserve"> filters ('Mitchell', '</w:t>
       </w:r>
       <w:proofErr w:type="spellStart"/>
       <w:r>
@@ -1566,6 +1794,15 @@
           <w:szCs w:val="28"/>
         </w:rPr>
         <w:lastRenderedPageBreak/>
+        <w:br/>
+      </w:r>
+      <w:r>
+        <w:rPr>
+          <w:b/>
+          <w:bCs/>
+          <w:sz w:val="28"/>
+          <w:szCs w:val="28"/>
+        </w:rPr>
         <w:t>E</w:t>
       </w:r>
       <w:r>
@@ -1731,7 +1968,7 @@
                           </pic:cNvPicPr>
                         </pic:nvPicPr>
                         <pic:blipFill>
-                          <a:blip r:embed="rId17" cstate="print">
+                          <a:blip r:embed="rId18" cstate="print">
                             <a:extLst>
                               <a:ext uri="{28A0092B-C50C-407E-A947-70E740481C1C}">
                                 <a14:useLocalDpi xmlns:a14="http://schemas.microsoft.com/office/drawing/2010/main" val="0"/>
@@ -1803,7 +2040,7 @@
                           </pic:cNvPicPr>
                         </pic:nvPicPr>
                         <pic:blipFill>
-                          <a:blip r:embed="rId18" cstate="print">
+                          <a:blip r:embed="rId19" cstate="print">
                             <a:extLst>
                               <a:ext uri="{28A0092B-C50C-407E-A947-70E740481C1C}">
                                 <a14:useLocalDpi xmlns:a14="http://schemas.microsoft.com/office/drawing/2010/main" val="0"/>
@@ -1905,7 +2142,7 @@
                           </pic:cNvPicPr>
                         </pic:nvPicPr>
                         <pic:blipFill>
-                          <a:blip r:embed="rId19" cstate="print">
+                          <a:blip r:embed="rId20" cstate="print">
                             <a:extLst>
                               <a:ext uri="{28A0092B-C50C-407E-A947-70E740481C1C}">
                                 <a14:useLocalDpi xmlns:a14="http://schemas.microsoft.com/office/drawing/2010/main" val="0"/>
@@ -1977,7 +2214,7 @@
                           </pic:cNvPicPr>
                         </pic:nvPicPr>
                         <pic:blipFill>
-                          <a:blip r:embed="rId20" cstate="print">
+                          <a:blip r:embed="rId21" cstate="print">
                             <a:extLst>
                               <a:ext uri="{28A0092B-C50C-407E-A947-70E740481C1C}">
                                 <a14:useLocalDpi xmlns:a14="http://schemas.microsoft.com/office/drawing/2010/main" val="0"/>
@@ -2052,7 +2289,25 @@
                 <w:sz w:val="24"/>
                 <w:szCs w:val="24"/>
               </w:rPr>
-              <w:t xml:space="preserve">CNN Network  and 10 Epochs </w:t>
+              <w:t xml:space="preserve">CNN </w:t>
+            </w:r>
+            <w:proofErr w:type="gramStart"/>
+            <w:r>
+              <w:rPr>
+                <w:rFonts w:cstheme="minorHAnsi"/>
+                <w:sz w:val="24"/>
+                <w:szCs w:val="24"/>
+              </w:rPr>
+              <w:t>Network  and</w:t>
+            </w:r>
+            <w:proofErr w:type="gramEnd"/>
+            <w:r>
+              <w:rPr>
+                <w:rFonts w:cstheme="minorHAnsi"/>
+                <w:sz w:val="24"/>
+                <w:szCs w:val="24"/>
+              </w:rPr>
+              <w:t xml:space="preserve"> 10 Epochs </w:t>
             </w:r>
             <w:r>
               <w:rPr>
@@ -2155,7 +2410,7 @@
                           </pic:cNvPicPr>
                         </pic:nvPicPr>
                         <pic:blipFill>
-                          <a:blip r:embed="rId21" cstate="print">
+                          <a:blip r:embed="rId22" cstate="print">
                             <a:extLst>
                               <a:ext uri="{28A0092B-C50C-407E-A947-70E740481C1C}">
                                 <a14:useLocalDpi xmlns:a14="http://schemas.microsoft.com/office/drawing/2010/main" val="0"/>
@@ -2227,7 +2482,7 @@
                           </pic:cNvPicPr>
                         </pic:nvPicPr>
                         <pic:blipFill>
-                          <a:blip r:embed="rId22" cstate="print">
+                          <a:blip r:embed="rId23" cstate="print">
                             <a:extLst>
                               <a:ext uri="{28A0092B-C50C-407E-A947-70E740481C1C}">
                                 <a14:useLocalDpi xmlns:a14="http://schemas.microsoft.com/office/drawing/2010/main" val="0"/>
@@ -2310,7 +2565,25 @@
                 <w:sz w:val="24"/>
                 <w:szCs w:val="24"/>
               </w:rPr>
-              <w:t xml:space="preserve"> using the basic CNN Network  and 100 Epochs showed a small improvement and reached to 0.92  </w:t>
+              <w:t xml:space="preserve"> using the basic CNN </w:t>
+            </w:r>
+            <w:proofErr w:type="gramStart"/>
+            <w:r>
+              <w:rPr>
+                <w:rFonts w:cstheme="minorHAnsi"/>
+                <w:sz w:val="24"/>
+                <w:szCs w:val="24"/>
+              </w:rPr>
+              <w:t>Network  and</w:t>
+            </w:r>
+            <w:proofErr w:type="gramEnd"/>
+            <w:r>
+              <w:rPr>
+                <w:rFonts w:cstheme="minorHAnsi"/>
+                <w:sz w:val="24"/>
+                <w:szCs w:val="24"/>
+              </w:rPr>
+              <w:t xml:space="preserve"> 100 Epochs showed a small improvement and reached to 0.92  </w:t>
             </w:r>
             <w:r>
               <w:rPr>
@@ -2381,7 +2654,7 @@
                           </pic:cNvPicPr>
                         </pic:nvPicPr>
                         <pic:blipFill>
-                          <a:blip r:embed="rId23" cstate="print">
+                          <a:blip r:embed="rId24" cstate="print">
                             <a:extLst>
                               <a:ext uri="{28A0092B-C50C-407E-A947-70E740481C1C}">
                                 <a14:useLocalDpi xmlns:a14="http://schemas.microsoft.com/office/drawing/2010/main" val="0"/>
@@ -2453,7 +2726,7 @@
                           </pic:cNvPicPr>
                         </pic:nvPicPr>
                         <pic:blipFill>
-                          <a:blip r:embed="rId24" cstate="print">
+                          <a:blip r:embed="rId25" cstate="print">
                             <a:extLst>
                               <a:ext uri="{28A0092B-C50C-407E-A947-70E740481C1C}">
                                 <a14:useLocalDpi xmlns:a14="http://schemas.microsoft.com/office/drawing/2010/main" val="0"/>
@@ -2505,16 +2778,26 @@
                 <w:sz w:val="24"/>
                 <w:szCs w:val="24"/>
               </w:rPr>
-              <w:t xml:space="preserve">The 4 </w:t>
-            </w:r>
+              <w:t xml:space="preserve">The </w:t>
+            </w:r>
+            <w:proofErr w:type="gramStart"/>
             <w:r>
               <w:rPr>
                 <w:rFonts w:cstheme="minorHAnsi"/>
                 <w:sz w:val="24"/>
                 <w:szCs w:val="24"/>
               </w:rPr>
+              <w:t xml:space="preserve">4 </w:t>
+            </w:r>
+            <w:r>
+              <w:rPr>
+                <w:rFonts w:cstheme="minorHAnsi"/>
+                <w:sz w:val="24"/>
+                <w:szCs w:val="24"/>
+              </w:rPr>
               <w:t>experiment</w:t>
             </w:r>
+            <w:proofErr w:type="gramEnd"/>
             <w:r>
               <w:rPr>
                 <w:rFonts w:cstheme="minorHAnsi"/>
@@ -2557,6 +2840,63 @@
                 <w:szCs w:val="28"/>
               </w:rPr>
             </w:pPr>
+            <w:r>
+              <w:rPr>
+                <w:b/>
+                <w:bCs/>
+                <w:noProof/>
+                <w:sz w:val="28"/>
+                <w:szCs w:val="28"/>
+              </w:rPr>
+              <w:drawing>
+                <wp:inline distT="0" distB="0" distL="0" distR="0">
+                  <wp:extent cx="1673225" cy="1254641"/>
+                  <wp:effectExtent l="0" t="0" r="3175" b="3175"/>
+                  <wp:docPr id="1" name="תמונה 1"/>
+                  <wp:cNvGraphicFramePr>
+                    <a:graphicFrameLocks xmlns:a="http://schemas.openxmlformats.org/drawingml/2006/main" noChangeAspect="1"/>
+                  </wp:cNvGraphicFramePr>
+                  <a:graphic xmlns:a="http://schemas.openxmlformats.org/drawingml/2006/main">
+                    <a:graphicData uri="http://schemas.openxmlformats.org/drawingml/2006/picture">
+                      <pic:pic xmlns:pic="http://schemas.openxmlformats.org/drawingml/2006/picture">
+                        <pic:nvPicPr>
+                          <pic:cNvPr id="0" name="Picture 1"/>
+                          <pic:cNvPicPr>
+                            <a:picLocks noChangeAspect="1" noChangeArrowheads="1"/>
+                          </pic:cNvPicPr>
+                        </pic:nvPicPr>
+                        <pic:blipFill>
+                          <a:blip r:embed="rId26" cstate="print">
+                            <a:extLst>
+                              <a:ext uri="{28A0092B-C50C-407E-A947-70E740481C1C}">
+                                <a14:useLocalDpi xmlns:a14="http://schemas.microsoft.com/office/drawing/2010/main" val="0"/>
+                              </a:ext>
+                            </a:extLst>
+                          </a:blip>
+                          <a:srcRect/>
+                          <a:stretch>
+                            <a:fillRect/>
+                          </a:stretch>
+                        </pic:blipFill>
+                        <pic:spPr bwMode="auto">
+                          <a:xfrm>
+                            <a:off x="0" y="0"/>
+                            <a:ext cx="1699576" cy="1274400"/>
+                          </a:xfrm>
+                          <a:prstGeom prst="rect">
+                            <a:avLst/>
+                          </a:prstGeom>
+                          <a:noFill/>
+                          <a:ln>
+                            <a:noFill/>
+                          </a:ln>
+                        </pic:spPr>
+                      </pic:pic>
+                    </a:graphicData>
+                  </a:graphic>
+                </wp:inline>
+              </w:drawing>
+            </w:r>
           </w:p>
         </w:tc>
         <w:tc>
@@ -2573,6 +2913,63 @@
                 <w:szCs w:val="28"/>
               </w:rPr>
             </w:pPr>
+            <w:r>
+              <w:rPr>
+                <w:b/>
+                <w:bCs/>
+                <w:noProof/>
+                <w:sz w:val="28"/>
+                <w:szCs w:val="28"/>
+              </w:rPr>
+              <w:drawing>
+                <wp:inline distT="0" distB="0" distL="0" distR="0">
+                  <wp:extent cx="1597418" cy="1331241"/>
+                  <wp:effectExtent l="0" t="0" r="3175" b="2540"/>
+                  <wp:docPr id="2" name="תמונה 2"/>
+                  <wp:cNvGraphicFramePr>
+                    <a:graphicFrameLocks xmlns:a="http://schemas.openxmlformats.org/drawingml/2006/main" noChangeAspect="1"/>
+                  </wp:cNvGraphicFramePr>
+                  <a:graphic xmlns:a="http://schemas.openxmlformats.org/drawingml/2006/main">
+                    <a:graphicData uri="http://schemas.openxmlformats.org/drawingml/2006/picture">
+                      <pic:pic xmlns:pic="http://schemas.openxmlformats.org/drawingml/2006/picture">
+                        <pic:nvPicPr>
+                          <pic:cNvPr id="0" name="Picture 2"/>
+                          <pic:cNvPicPr>
+                            <a:picLocks noChangeAspect="1" noChangeArrowheads="1"/>
+                          </pic:cNvPicPr>
+                        </pic:nvPicPr>
+                        <pic:blipFill>
+                          <a:blip r:embed="rId25" cstate="print">
+                            <a:extLst>
+                              <a:ext uri="{28A0092B-C50C-407E-A947-70E740481C1C}">
+                                <a14:useLocalDpi xmlns:a14="http://schemas.microsoft.com/office/drawing/2010/main" val="0"/>
+                              </a:ext>
+                            </a:extLst>
+                          </a:blip>
+                          <a:srcRect/>
+                          <a:stretch>
+                            <a:fillRect/>
+                          </a:stretch>
+                        </pic:blipFill>
+                        <pic:spPr bwMode="auto">
+                          <a:xfrm>
+                            <a:off x="0" y="0"/>
+                            <a:ext cx="1619751" cy="1349853"/>
+                          </a:xfrm>
+                          <a:prstGeom prst="rect">
+                            <a:avLst/>
+                          </a:prstGeom>
+                          <a:noFill/>
+                          <a:ln>
+                            <a:noFill/>
+                          </a:ln>
+                        </pic:spPr>
+                      </pic:pic>
+                    </a:graphicData>
+                  </a:graphic>
+                </wp:inline>
+              </w:drawing>
+            </w:r>
           </w:p>
         </w:tc>
         <w:tc>
@@ -2587,6 +2984,88 @@
                 <w:szCs w:val="24"/>
               </w:rPr>
             </w:pPr>
+            <w:r>
+              <w:rPr>
+                <w:rFonts w:cstheme="minorHAnsi"/>
+                <w:sz w:val="24"/>
+                <w:szCs w:val="24"/>
+              </w:rPr>
+              <w:t xml:space="preserve">The </w:t>
+            </w:r>
+            <w:proofErr w:type="gramStart"/>
+            <w:r>
+              <w:rPr>
+                <w:rFonts w:cstheme="minorHAnsi"/>
+                <w:sz w:val="24"/>
+                <w:szCs w:val="24"/>
+              </w:rPr>
+              <w:t xml:space="preserve">5 </w:t>
+            </w:r>
+            <w:r>
+              <w:rPr>
+                <w:rFonts w:cstheme="minorHAnsi"/>
+                <w:sz w:val="24"/>
+                <w:szCs w:val="24"/>
+              </w:rPr>
+              <w:t>experiment</w:t>
+            </w:r>
+            <w:proofErr w:type="gramEnd"/>
+            <w:r>
+              <w:rPr>
+                <w:rFonts w:cstheme="minorHAnsi"/>
+                <w:sz w:val="24"/>
+                <w:szCs w:val="24"/>
+              </w:rPr>
+              <w:t xml:space="preserve"> </w:t>
+            </w:r>
+            <w:r>
+              <w:rPr>
+                <w:rFonts w:cstheme="minorHAnsi"/>
+                <w:sz w:val="24"/>
+                <w:szCs w:val="24"/>
+              </w:rPr>
+              <w:t xml:space="preserve">using a VGN CNN and </w:t>
+            </w:r>
+            <w:r>
+              <w:rPr>
+                <w:rFonts w:cstheme="minorHAnsi"/>
+                <w:sz w:val="24"/>
+                <w:szCs w:val="24"/>
+              </w:rPr>
+              <w:t>100</w:t>
+            </w:r>
+            <w:r>
+              <w:rPr>
+                <w:rFonts w:cstheme="minorHAnsi"/>
+                <w:sz w:val="24"/>
+                <w:szCs w:val="24"/>
+              </w:rPr>
+              <w:t xml:space="preserve"> epochs</w:t>
+            </w:r>
+            <w:r>
+              <w:rPr>
+                <w:rFonts w:cstheme="minorHAnsi"/>
+                <w:sz w:val="24"/>
+                <w:szCs w:val="24"/>
+              </w:rPr>
+              <w:t xml:space="preserve">, showed a great progress and at his max the test </w:t>
+            </w:r>
+            <w:r>
+              <w:rPr>
+                <w:rFonts w:cstheme="minorHAnsi"/>
+                <w:sz w:val="24"/>
+                <w:szCs w:val="24"/>
+              </w:rPr>
+              <w:t>accuracy</w:t>
+            </w:r>
+            <w:r>
+              <w:rPr>
+                <w:rFonts w:cstheme="minorHAnsi"/>
+                <w:sz w:val="24"/>
+                <w:szCs w:val="24"/>
+              </w:rPr>
+              <w:t xml:space="preserve"> was 0.9936 and the train was 0.9995</w:t>
+            </w:r>
           </w:p>
         </w:tc>
       </w:tr>
@@ -2658,7 +3137,6 @@
           <w:sz w:val="28"/>
           <w:szCs w:val="28"/>
         </w:rPr>
-        <w:lastRenderedPageBreak/>
         <w:br/>
       </w:r>
       <w:r>
@@ -2756,6 +3234,14 @@
       </w:r>
       <w:r>
         <w:rPr>
+          <w:color w:val="FF0000"/>
+          <w:sz w:val="24"/>
+          <w:szCs w:val="24"/>
+        </w:rPr>
+        <w:t>36</w:t>
+      </w:r>
+      <w:r>
+        <w:rPr>
           <w:sz w:val="24"/>
           <w:szCs w:val="24"/>
         </w:rPr>
@@ -2784,8 +3270,6 @@
         </w:rPr>
         <w:t>gestures</w:t>
       </w:r>
-      <w:bookmarkStart w:id="0" w:name="_GoBack"/>
-      <w:bookmarkEnd w:id="0"/>
       <w:r>
         <w:rPr>
           <w:sz w:val="24"/>
@@ -2853,7 +3337,7 @@
       <w:r>
         <w:br/>
       </w:r>
-      <w:hyperlink r:id="rId25" w:history="1">
+      <w:hyperlink r:id="rId27" w:history="1">
         <w:r>
           <w:rPr>
             <w:rStyle w:val="Hyperlink"/>
@@ -2888,7 +3372,7 @@
         </w:rPr>
         <w:t xml:space="preserve">Tensor flow MNIST Basic classification </w:t>
       </w:r>
-      <w:hyperlink r:id="rId26" w:history="1">
+      <w:hyperlink r:id="rId28" w:history="1">
         <w:r>
           <w:rPr>
             <w:rStyle w:val="Hyperlink"/>
@@ -2949,7 +3433,19 @@
           <w:sz w:val="24"/>
           <w:szCs w:val="24"/>
         </w:rPr>
-        <w:t xml:space="preserve"> and Convolutional Neural Networks (CNNs), </w:t>
+        <w:t xml:space="preserve"> and Convolutional Neural N</w:t>
+      </w:r>
+      <w:bookmarkStart w:id="0" w:name="_GoBack"/>
+      <w:bookmarkEnd w:id="0"/>
+      <w:r>
+        <w:rPr>
+          <w:rFonts w:cstheme="minorHAnsi"/>
+          <w:b/>
+          <w:bCs/>
+          <w:sz w:val="24"/>
+          <w:szCs w:val="24"/>
+        </w:rPr>
+        <w:t xml:space="preserve">etworks (CNNs), </w:t>
       </w:r>
       <w:r>
         <w:rPr>
@@ -3024,7 +3520,6 @@
         </w:rPr>
         <w:t xml:space="preserve">Sign </w:t>
       </w:r>
-      <w:proofErr w:type="spellStart"/>
       <w:r>
         <w:rPr>
           <w:b/>
@@ -3032,16 +3527,15 @@
           <w:sz w:val="24"/>
           <w:szCs w:val="24"/>
         </w:rPr>
-        <w:t>languge</w:t>
-      </w:r>
-      <w:proofErr w:type="spellEnd"/>
+        <w:t>language</w:t>
+      </w:r>
       <w:r>
         <w:t xml:space="preserve"> </w:t>
       </w:r>
       <w:r>
         <w:br/>
       </w:r>
-      <w:hyperlink r:id="rId27" w:history="1">
+      <w:hyperlink r:id="rId29" w:history="1">
         <w:r>
           <w:rPr>
             <w:rStyle w:val="Hyperlink"/>
@@ -4309,7 +4803,7 @@
 </file>
 
 <file path=customXml/itemProps1.xml><?xml version="1.0" encoding="utf-8"?>
-<ds:datastoreItem xmlns:ds="http://schemas.openxmlformats.org/officeDocument/2006/customXml" ds:itemID="{63AD75B1-8E09-4047-9A73-69F586058C07}">
+<ds:datastoreItem xmlns:ds="http://schemas.openxmlformats.org/officeDocument/2006/customXml" ds:itemID="{A1979AB0-3C08-46D6-8E97-BC7C2B164D86}">
   <ds:schemaRefs>
     <ds:schemaRef ds:uri="http://schemas.openxmlformats.org/officeDocument/2006/bibliography"/>
   </ds:schemaRefs>
